--- a/templates/Премирование.docx
+++ b/templates/Премирование.docx
@@ -130,6 +130,7 @@
       <w:r>
         <w:t xml:space="preserve">о премировании </w:t>
       </w:r>
+      <w:proofErr w:type="gramStart"/>
       <w:r>
         <w:t xml:space="preserve">{{ </w:t>
       </w:r>
@@ -139,9 +140,11 @@
         </w:rPr>
         <w:t>name</w:t>
       </w:r>
+      <w:proofErr w:type="gramEnd"/>
       <w:r>
         <w:t>_</w:t>
       </w:r>
+      <w:proofErr w:type="gramStart"/>
       <w:r>
         <w:rPr>
           <w:lang w:val="en-US"/>
@@ -149,7 +152,19 @@
         <w:t>datv</w:t>
       </w:r>
       <w:r>
-        <w:t>[:1] }}.</w:t>
+        <w:t>[</w:t>
+      </w:r>
+      <w:proofErr w:type="gramEnd"/>
+      <w:r>
+        <w:t>:1</w:t>
+      </w:r>
+      <w:proofErr w:type="gramStart"/>
+      <w:r>
+        <w:t>] }</w:t>
+      </w:r>
+      <w:proofErr w:type="gramEnd"/>
+      <w:r>
+        <w:t>}.</w:t>
       </w:r>
       <w:r>
         <w:t xml:space="preserve"> </w:t>
@@ -194,7 +209,14 @@
         <w:rPr>
           <w:lang w:val="en-US"/>
         </w:rPr>
-        <w:t xml:space="preserve"> %}{{ </w:t>
+        <w:t xml:space="preserve"> </w:t>
+      </w:r>
+      <w:proofErr w:type="gramStart"/>
+      <w:r>
+        <w:rPr>
+          <w:lang w:val="en-US"/>
+        </w:rPr>
+        <w:t xml:space="preserve">%}{{ </w:t>
       </w:r>
       <w:r>
         <w:rPr>
@@ -202,12 +224,14 @@
         </w:rPr>
         <w:t>patronymic</w:t>
       </w:r>
+      <w:proofErr w:type="gramEnd"/>
       <w:r>
         <w:rPr>
           <w:lang w:val="en-US"/>
         </w:rPr>
         <w:t>_</w:t>
       </w:r>
+      <w:proofErr w:type="gramStart"/>
       <w:r>
         <w:rPr>
           <w:lang w:val="en-US"/>
@@ -218,7 +242,28 @@
         <w:rPr>
           <w:lang w:val="en-US"/>
         </w:rPr>
-        <w:t xml:space="preserve">[:1] }}.{% </w:t>
+        <w:t>[</w:t>
+      </w:r>
+      <w:proofErr w:type="gramEnd"/>
+      <w:r>
+        <w:rPr>
+          <w:lang w:val="en-US"/>
+        </w:rPr>
+        <w:t>:1</w:t>
+      </w:r>
+      <w:proofErr w:type="gramStart"/>
+      <w:r>
+        <w:rPr>
+          <w:lang w:val="en-US"/>
+        </w:rPr>
+        <w:t>] }}.{</w:t>
+      </w:r>
+      <w:proofErr w:type="gramEnd"/>
+      <w:r>
+        <w:rPr>
+          <w:lang w:val="en-US"/>
+        </w:rPr>
+        <w:t xml:space="preserve">% </w:t>
       </w:r>
       <w:r>
         <w:rPr>
@@ -278,7 +323,11 @@
         <w:t>г. Москва</w:t>
       </w:r>
       <w:r>
-        <w:t xml:space="preserve">                                                                                                                                     {{ </w:t>
+        <w:t xml:space="preserve">                                                                                                                                  </w:t>
+      </w:r>
+      <w:proofErr w:type="gramStart"/>
+      <w:r>
+        <w:t xml:space="preserve">   {{ </w:t>
       </w:r>
       <w:r>
         <w:rPr>
@@ -286,6 +335,7 @@
         </w:rPr>
         <w:t>date</w:t>
       </w:r>
+      <w:proofErr w:type="gramEnd"/>
       <w:r>
         <w:t xml:space="preserve"> }}</w:t>
       </w:r>
@@ -300,8 +350,9 @@
     </w:p>
     <w:p>
       <w:r>
-        <w:t xml:space="preserve">Прошу Вас премировать работника бухгалтерии </w:t>
-      </w:r>
+        <w:t xml:space="preserve">Прошу Вас премировать работника </w:t>
+      </w:r>
+      <w:proofErr w:type="gramStart"/>
       <w:r>
         <w:t xml:space="preserve">{{ </w:t>
       </w:r>
@@ -311,9 +362,11 @@
         </w:rPr>
         <w:t>name</w:t>
       </w:r>
+      <w:proofErr w:type="gramEnd"/>
       <w:r>
         <w:t>_</w:t>
       </w:r>
+      <w:proofErr w:type="gramStart"/>
       <w:r>
         <w:rPr>
           <w:lang w:val="en-US"/>
@@ -321,7 +374,19 @@
         <w:t>datv</w:t>
       </w:r>
       <w:r>
-        <w:t>[:1] }}.</w:t>
+        <w:t>[</w:t>
+      </w:r>
+      <w:proofErr w:type="gramEnd"/>
+      <w:r>
+        <w:t>:1</w:t>
+      </w:r>
+      <w:proofErr w:type="gramStart"/>
+      <w:r>
+        <w:t>] }</w:t>
+      </w:r>
+      <w:proofErr w:type="gramEnd"/>
+      <w:r>
+        <w:t>}.</w:t>
       </w:r>
       <w:r>
         <w:t xml:space="preserve"> </w:t>
@@ -354,7 +419,11 @@
         <w:t>datv</w:t>
       </w:r>
       <w:r>
-        <w:t xml:space="preserve"> %}{{ </w:t>
+        <w:t xml:space="preserve"> </w:t>
+      </w:r>
+      <w:proofErr w:type="gramStart"/>
+      <w:r>
+        <w:t xml:space="preserve">%}{{ </w:t>
       </w:r>
       <w:r>
         <w:rPr>
@@ -362,9 +431,11 @@
         </w:rPr>
         <w:t>patronymic</w:t>
       </w:r>
+      <w:proofErr w:type="gramEnd"/>
       <w:r>
         <w:t>_</w:t>
       </w:r>
+      <w:proofErr w:type="gramStart"/>
       <w:r>
         <w:rPr>
           <w:lang w:val="en-US"/>
@@ -372,7 +443,19 @@
         <w:t>datv</w:t>
       </w:r>
       <w:r>
-        <w:t xml:space="preserve">[:1] }}.{% </w:t>
+        <w:t>[</w:t>
+      </w:r>
+      <w:proofErr w:type="gramEnd"/>
+      <w:r>
+        <w:t>:1</w:t>
+      </w:r>
+      <w:proofErr w:type="gramStart"/>
+      <w:r>
+        <w:t>] }}.{</w:t>
+      </w:r>
+      <w:proofErr w:type="gramEnd"/>
+      <w:r>
+        <w:t xml:space="preserve">% </w:t>
       </w:r>
       <w:r>
         <w:rPr>
@@ -407,6 +490,7 @@
       <w:r>
         <w:t xml:space="preserve">В связи с этим ходатайствую о выплате </w:t>
       </w:r>
+      <w:proofErr w:type="gramStart"/>
       <w:r>
         <w:t xml:space="preserve">{{ </w:t>
       </w:r>
@@ -416,9 +500,11 @@
         </w:rPr>
         <w:t>name</w:t>
       </w:r>
+      <w:proofErr w:type="gramEnd"/>
       <w:r>
         <w:t>_</w:t>
       </w:r>
+      <w:proofErr w:type="gramStart"/>
       <w:r>
         <w:rPr>
           <w:lang w:val="en-US"/>
@@ -426,7 +512,19 @@
         <w:t>datv</w:t>
       </w:r>
       <w:r>
-        <w:t>[:1] }}.</w:t>
+        <w:t>[</w:t>
+      </w:r>
+      <w:proofErr w:type="gramEnd"/>
+      <w:r>
+        <w:t>:1</w:t>
+      </w:r>
+      <w:proofErr w:type="gramStart"/>
+      <w:r>
+        <w:t>] }</w:t>
+      </w:r>
+      <w:proofErr w:type="gramEnd"/>
+      <w:r>
+        <w:t>}.</w:t>
       </w:r>
       <w:r>
         <w:t xml:space="preserve"> </w:t>
@@ -459,7 +557,11 @@
         <w:t>datv</w:t>
       </w:r>
       <w:r>
-        <w:t xml:space="preserve"> %}{{ </w:t>
+        <w:t xml:space="preserve"> </w:t>
+      </w:r>
+      <w:proofErr w:type="gramStart"/>
+      <w:r>
+        <w:t xml:space="preserve">%}{{ </w:t>
       </w:r>
       <w:r>
         <w:rPr>
@@ -467,9 +569,11 @@
         </w:rPr>
         <w:t>patronymic</w:t>
       </w:r>
+      <w:proofErr w:type="gramEnd"/>
       <w:r>
         <w:t>_</w:t>
       </w:r>
+      <w:proofErr w:type="gramStart"/>
       <w:r>
         <w:rPr>
           <w:lang w:val="en-US"/>
@@ -477,7 +581,19 @@
         <w:t>datv</w:t>
       </w:r>
       <w:r>
-        <w:t xml:space="preserve">[:1] }}.{% </w:t>
+        <w:t>[</w:t>
+      </w:r>
+      <w:proofErr w:type="gramEnd"/>
+      <w:r>
+        <w:t>:1</w:t>
+      </w:r>
+      <w:proofErr w:type="gramStart"/>
+      <w:r>
+        <w:t>] }}.{</w:t>
+      </w:r>
+      <w:proofErr w:type="gramEnd"/>
+      <w:r>
+        <w:t xml:space="preserve">% </w:t>
       </w:r>
       <w:r>
         <w:rPr>
